--- a/test-3_2503a51l14(ROHITH GOPAGANI).docx
+++ b/test-3_2503a51l14(ROHITH GOPAGANI).docx
@@ -85,32 +85,40 @@
           <w:szCs w:val="50"/>
           <w:lang w:val="en"/>
         </w:rPr>
-        <w:t xml:space="preserve">BATCH NO: 19 </w:t>
-      </w:r>
-    </w:p>
-    <w:p>
-      <w:pPr>
-        <w:spacing w:line="276" w:lineRule="auto"/>
+        <w:t>BATCH NO: 19</w:t>
+      </w:r>
+      <w:r>
         <w:rPr>
           <w:sz w:val="50"/>
           <w:szCs w:val="50"/>
           <w:lang w:val="en"/>
         </w:rPr>
-      </w:pPr>
-      <w:r>
+        <w:t>(E4)</w:t>
+      </w:r>
+    </w:p>
+    <w:p>
+      <w:pPr>
+        <w:spacing w:line="276" w:lineRule="auto"/>
         <w:rPr>
           <w:sz w:val="50"/>
           <w:szCs w:val="50"/>
           <w:lang w:val="en"/>
         </w:rPr>
-        <w:t xml:space="preserve">        </w:t>
-      </w:r>
+      </w:pPr>
       <w:r>
         <w:rPr>
           <w:sz w:val="50"/>
           <w:szCs w:val="50"/>
           <w:lang w:val="en"/>
         </w:rPr>
+        <w:t xml:space="preserve">        </w:t>
+      </w:r>
+      <w:r>
+        <w:rPr>
+          <w:sz w:val="50"/>
+          <w:szCs w:val="50"/>
+          <w:lang w:val="en"/>
+        </w:rPr>
         <w:t>NAME: ROHITH GOPAGANI</w:t>
       </w:r>
     </w:p>
@@ -255,7 +263,7 @@
         </w:rPr>
         <w:lastRenderedPageBreak/>
         <w:drawing>
-          <wp:inline distT="0" distB="0" distL="0" distR="0" wp14:anchorId="58A3D3A8" wp14:editId="7B9CE8D0">
+          <wp:inline distT="0" distB="0" distL="0" distR="0" wp14:anchorId="58A3D3A8" wp14:editId="31737D67">
             <wp:extent cx="5731510" cy="3723640"/>
             <wp:effectExtent l="0" t="0" r="2540" b="0"/>
             <wp:docPr id="735210552" name="Picture 1"/>
@@ -312,7 +320,7 @@
           <w:szCs w:val="40"/>
         </w:rPr>
         <w:drawing>
-          <wp:inline distT="0" distB="0" distL="0" distR="0" wp14:anchorId="256548B2" wp14:editId="6EE25327">
+          <wp:inline distT="0" distB="0" distL="0" distR="0" wp14:anchorId="256548B2" wp14:editId="22F52404">
             <wp:extent cx="5731510" cy="3585210"/>
             <wp:effectExtent l="0" t="0" r="2540" b="0"/>
             <wp:docPr id="1637129620" name="Picture 3"/>
@@ -386,7 +394,7 @@
         </w:rPr>
         <w:lastRenderedPageBreak/>
         <w:drawing>
-          <wp:inline distT="0" distB="0" distL="0" distR="0" wp14:anchorId="6E33591C" wp14:editId="08C4544A">
+          <wp:inline distT="0" distB="0" distL="0" distR="0" wp14:anchorId="6E33591C" wp14:editId="72CC4EBA">
             <wp:extent cx="5731510" cy="2012950"/>
             <wp:effectExtent l="0" t="0" r="2540" b="6350"/>
             <wp:docPr id="869220133" name="Picture 4"/>
@@ -613,7 +621,7 @@
           <w:szCs w:val="30"/>
         </w:rPr>
         <w:drawing>
-          <wp:inline distT="0" distB="0" distL="0" distR="0" wp14:anchorId="45E464B4" wp14:editId="3CD66A99">
+          <wp:inline distT="0" distB="0" distL="0" distR="0" wp14:anchorId="45E464B4" wp14:editId="558F3AB6">
             <wp:extent cx="5731510" cy="3739515"/>
             <wp:effectExtent l="0" t="0" r="2540" b="0"/>
             <wp:docPr id="284464890" name="Picture 5"/>
@@ -671,7 +679,7 @@
         </w:rPr>
         <w:lastRenderedPageBreak/>
         <w:drawing>
-          <wp:inline distT="0" distB="0" distL="0" distR="0" wp14:anchorId="1481F765" wp14:editId="5BFE10C6">
+          <wp:inline distT="0" distB="0" distL="0" distR="0" wp14:anchorId="1481F765" wp14:editId="352B34A4">
             <wp:extent cx="5731510" cy="3712845"/>
             <wp:effectExtent l="0" t="0" r="2540" b="1905"/>
             <wp:docPr id="1055847238" name="Picture 6"/>
